--- a/Documentation/T10 _Describir proceso de generación de archivos finales.docx
+++ b/Documentation/T10 _Describir proceso de generación de archivos finales.docx
@@ -8,7 +8,7 @@
         <w:spacing w:before="100" w:beforeAutospacing="1" w:after="100" w:afterAutospacing="1"/>
       </w:pPr>
       <w:r>
-        <w:t>Descripción de la tarjeta</w:t>
+        <w:t>Archivos Gerber</w:t>
       </w:r>
     </w:p>
     <w:p>

--- a/Documentation/T10 _Describir proceso de generación de archivos finales.docx
+++ b/Documentation/T10 _Describir proceso de generación de archivos finales.docx
@@ -8,7 +8,7 @@
         <w:spacing w:before="100" w:beforeAutospacing="1" w:after="100" w:afterAutospacing="1"/>
       </w:pPr>
       <w:r>
-        <w:t>Archivos Gerber</w:t>
+        <w:t>Proceso de generacion de archivos</w:t>
       </w:r>
     </w:p>
     <w:p>
@@ -20,27 +20,6 @@
           <w:szCs w:val="16"/>
         </w:rPr>
       </w:pPr>
-      <w:r>
-        <w:rPr>
-          <w:sz w:val="16"/>
-          <w:szCs w:val="16"/>
-        </w:rPr>
-        <w:t>Funcionamient</w:t>
-      </w:r>
-      <w:r>
-        <w:rPr>
-          <w:sz w:val="16"/>
-          <w:szCs w:val="16"/>
-        </w:rPr>
-        <w:t>o</w:t>
-      </w:r>
-      <w:r>
-        <w:rPr>
-          <w:sz w:val="16"/>
-          <w:szCs w:val="16"/>
-        </w:rPr>
-        <w:t xml:space="preserve"> del diseño de la PCB</w:t>
-      </w:r>
     </w:p>
     <w:tbl>
       <w:tblPr>
@@ -38658,18 +38637,18 @@
 </file>
 
 <file path=customXml/item1.xml><?xml version="1.0" encoding="utf-8"?>
-<p:properties xmlns:p="http://schemas.microsoft.com/office/2006/metadata/properties" xmlns:xsi="http://www.w3.org/2001/XMLSchema-instance" xmlns:pc="http://schemas.microsoft.com/office/infopath/2007/PartnerControls">
-  <documentManagement/>
-</p:properties>
-</file>
-
-<file path=customXml/item2.xml><?xml version="1.0" encoding="utf-8"?>
 <?mso-contentType ?>
 <FormTemplates xmlns="http://schemas.microsoft.com/sharepoint/v3/contenttype/forms">
   <Display>DocumentLibraryForm</Display>
   <Edit>DocumentLibraryForm</Edit>
   <New>DocumentLibraryForm</New>
 </FormTemplates>
+</file>
+
+<file path=customXml/item2.xml><?xml version="1.0" encoding="utf-8"?>
+<p:properties xmlns:p="http://schemas.microsoft.com/office/2006/metadata/properties" xmlns:xsi="http://www.w3.org/2001/XMLSchema-instance" xmlns:pc="http://schemas.microsoft.com/office/infopath/2007/PartnerControls">
+  <documentManagement/>
+</p:properties>
 </file>
 
 <file path=customXml/item3.xml><?xml version="1.0" encoding="utf-8"?>
@@ -38841,18 +38820,18 @@
 </file>
 
 <file path=customXml/itemProps1.xml><?xml version="1.0" encoding="utf-8"?>
-<ds:datastoreItem xmlns:ds="http://schemas.openxmlformats.org/officeDocument/2006/customXml" ds:itemID="{496D194E-ED61-4314-9C40-529A619B8F90}">
+<ds:datastoreItem xmlns:ds="http://schemas.openxmlformats.org/officeDocument/2006/customXml" ds:itemID="{3761D30D-74FF-4D28-8C0C-748B956B8642}">
   <ds:schemaRefs>
-    <ds:schemaRef ds:uri="http://schemas.microsoft.com/office/2006/metadata/properties"/>
-    <ds:schemaRef ds:uri="http://schemas.microsoft.com/office/infopath/2007/PartnerControls"/>
+    <ds:schemaRef ds:uri="http://schemas.microsoft.com/sharepoint/v3/contenttype/forms"/>
   </ds:schemaRefs>
 </ds:datastoreItem>
 </file>
 
 <file path=customXml/itemProps2.xml><?xml version="1.0" encoding="utf-8"?>
-<ds:datastoreItem xmlns:ds="http://schemas.openxmlformats.org/officeDocument/2006/customXml" ds:itemID="{3761D30D-74FF-4D28-8C0C-748B956B8642}">
+<ds:datastoreItem xmlns:ds="http://schemas.openxmlformats.org/officeDocument/2006/customXml" ds:itemID="{496D194E-ED61-4314-9C40-529A619B8F90}">
   <ds:schemaRefs>
-    <ds:schemaRef ds:uri="http://schemas.microsoft.com/sharepoint/v3/contenttype/forms"/>
+    <ds:schemaRef ds:uri="http://schemas.microsoft.com/office/2006/metadata/properties"/>
+    <ds:schemaRef ds:uri="http://schemas.microsoft.com/office/infopath/2007/PartnerControls"/>
   </ds:schemaRefs>
 </ds:datastoreItem>
 </file>
@@ -38876,7 +38855,7 @@
 </file>
 
 <file path=customXml/itemProps4.xml><?xml version="1.0" encoding="utf-8"?>
-<ds:datastoreItem xmlns:ds="http://schemas.openxmlformats.org/officeDocument/2006/customXml" ds:itemID="{7B754537-AEDF-45B1-B85E-64B046BE5EAF}">
+<ds:datastoreItem xmlns:ds="http://schemas.openxmlformats.org/officeDocument/2006/customXml" ds:itemID="{9D95A6B3-BA00-44AD-8915-C01474241991}">
   <ds:schemaRefs>
     <ds:schemaRef ds:uri="http://schemas.openxmlformats.org/officeDocument/2006/bibliography"/>
   </ds:schemaRefs>

--- a/Documentation/T10 _Describir proceso de generación de archivos finales.docx
+++ b/Documentation/T10 _Describir proceso de generación de archivos finales.docx
@@ -52,6 +52,12 @@
           <w:p>
             <w:r>
               <w:t>Avalos Navarro, Bruno Fernando.</w:t>
+            </w:r>
+            <w:r>
+              <w:t xml:space="preserve"> </w:t>
+            </w:r>
+            <w:r>
+              <w:t>(210143748)</w:t>
             </w:r>
           </w:p>
         </w:tc>
@@ -38855,7 +38861,7 @@
 </file>
 
 <file path=customXml/itemProps4.xml><?xml version="1.0" encoding="utf-8"?>
-<ds:datastoreItem xmlns:ds="http://schemas.openxmlformats.org/officeDocument/2006/customXml" ds:itemID="{9D95A6B3-BA00-44AD-8915-C01474241991}">
+<ds:datastoreItem xmlns:ds="http://schemas.openxmlformats.org/officeDocument/2006/customXml" ds:itemID="{BCD87705-C02F-4A39-B6A6-EEEEDA68E00E}">
   <ds:schemaRefs>
     <ds:schemaRef ds:uri="http://schemas.openxmlformats.org/officeDocument/2006/bibliography"/>
   </ds:schemaRefs>

--- a/Documentation/T10 _Describir proceso de generación de archivos finales.docx
+++ b/Documentation/T10 _Describir proceso de generación de archivos finales.docx
@@ -34945,11 +34945,220 @@
           <w:szCs w:val="24"/>
         </w:rPr>
       </w:pPr>
+    </w:p>
+    <w:p>
+      <w:pPr>
+        <w:rPr>
+          <w:sz w:val="24"/>
+          <w:szCs w:val="24"/>
+        </w:rPr>
+      </w:pPr>
+    </w:p>
+    <w:p>
+      <w:pPr>
+        <w:rPr>
+          <w:sz w:val="24"/>
+          <w:szCs w:val="24"/>
+        </w:rPr>
+      </w:pPr>
+    </w:p>
+    <w:p>
+      <w:pPr>
+        <w:rPr>
+          <w:sz w:val="24"/>
+          <w:szCs w:val="24"/>
+        </w:rPr>
+      </w:pPr>
+    </w:p>
+    <w:p>
+      <w:pPr>
+        <w:rPr>
+          <w:sz w:val="24"/>
+          <w:szCs w:val="24"/>
+        </w:rPr>
+      </w:pPr>
+    </w:p>
+    <w:p>
+      <w:pPr>
+        <w:rPr>
+          <w:sz w:val="24"/>
+          <w:szCs w:val="24"/>
+        </w:rPr>
+      </w:pPr>
+    </w:p>
+    <w:p>
+      <w:pPr>
+        <w:rPr>
+          <w:sz w:val="24"/>
+          <w:szCs w:val="24"/>
+        </w:rPr>
+      </w:pPr>
+    </w:p>
+    <w:p>
+      <w:pPr>
+        <w:rPr>
+          <w:sz w:val="24"/>
+          <w:szCs w:val="24"/>
+        </w:rPr>
+      </w:pPr>
+    </w:p>
+    <w:p>
+      <w:pPr>
+        <w:rPr>
+          <w:sz w:val="24"/>
+          <w:szCs w:val="24"/>
+        </w:rPr>
+      </w:pPr>
+    </w:p>
+    <w:p>
+      <w:pPr>
+        <w:rPr>
+          <w:sz w:val="24"/>
+          <w:szCs w:val="24"/>
+        </w:rPr>
+      </w:pPr>
+    </w:p>
+    <w:p>
+      <w:pPr>
+        <w:rPr>
+          <w:sz w:val="24"/>
+          <w:szCs w:val="24"/>
+        </w:rPr>
+      </w:pPr>
+    </w:p>
+    <w:p>
+      <w:pPr>
+        <w:rPr>
+          <w:sz w:val="24"/>
+          <w:szCs w:val="24"/>
+        </w:rPr>
+      </w:pPr>
+    </w:p>
+    <w:p>
+      <w:pPr>
+        <w:rPr>
+          <w:sz w:val="24"/>
+          <w:szCs w:val="24"/>
+        </w:rPr>
+      </w:pPr>
+    </w:p>
+    <w:p>
+      <w:pPr>
+        <w:rPr>
+          <w:sz w:val="24"/>
+          <w:szCs w:val="24"/>
+        </w:rPr>
+      </w:pPr>
+    </w:p>
+    <w:p>
+      <w:pPr>
+        <w:rPr>
+          <w:sz w:val="24"/>
+          <w:szCs w:val="24"/>
+        </w:rPr>
+      </w:pPr>
+    </w:p>
+    <w:p>
+      <w:pPr>
+        <w:rPr>
+          <w:sz w:val="24"/>
+          <w:szCs w:val="24"/>
+        </w:rPr>
+      </w:pPr>
+    </w:p>
+    <w:p>
+      <w:pPr>
+        <w:rPr>
+          <w:sz w:val="24"/>
+          <w:szCs w:val="24"/>
+        </w:rPr>
+      </w:pPr>
+    </w:p>
+    <w:p>
+      <w:pPr>
+        <w:rPr>
+          <w:sz w:val="24"/>
+          <w:szCs w:val="24"/>
+        </w:rPr>
+      </w:pPr>
+    </w:p>
+    <w:p>
+      <w:pPr>
+        <w:rPr>
+          <w:sz w:val="24"/>
+          <w:szCs w:val="24"/>
+        </w:rPr>
+      </w:pPr>
+    </w:p>
+    <w:p>
+      <w:pPr>
+        <w:rPr>
+          <w:sz w:val="24"/>
+          <w:szCs w:val="24"/>
+        </w:rPr>
+      </w:pPr>
+    </w:p>
+    <w:p>
+      <w:pPr>
+        <w:rPr>
+          <w:sz w:val="24"/>
+          <w:szCs w:val="24"/>
+        </w:rPr>
+      </w:pPr>
+    </w:p>
+    <w:p>
+      <w:pPr>
+        <w:rPr>
+          <w:sz w:val="24"/>
+          <w:szCs w:val="24"/>
+        </w:rPr>
+      </w:pPr>
+    </w:p>
+    <w:p>
+      <w:pPr>
+        <w:rPr>
+          <w:sz w:val="24"/>
+          <w:szCs w:val="24"/>
+        </w:rPr>
+      </w:pPr>
+    </w:p>
+    <w:p>
+      <w:pPr>
+        <w:rPr>
+          <w:sz w:val="24"/>
+          <w:szCs w:val="24"/>
+        </w:rPr>
+      </w:pPr>
+    </w:p>
+    <w:p>
+      <w:pPr>
+        <w:rPr>
+          <w:sz w:val="24"/>
+          <w:szCs w:val="24"/>
+        </w:rPr>
+      </w:pPr>
+    </w:p>
+    <w:p>
+      <w:pPr>
+        <w:rPr>
+          <w:sz w:val="24"/>
+          <w:szCs w:val="24"/>
+        </w:rPr>
+      </w:pPr>
+    </w:p>
+    <w:p>
+      <w:pPr>
+        <w:rPr>
+          <w:sz w:val="24"/>
+          <w:szCs w:val="24"/>
+        </w:rPr>
+      </w:pPr>
       <w:r>
         <w:rPr>
           <w:sz w:val="24"/>
           <w:szCs w:val="24"/>
         </w:rPr>
+        <w:lastRenderedPageBreak/>
         <w:t>DESIGN RULES CHECK</w:t>
       </w:r>
     </w:p>
@@ -34962,6 +35171,18 @@
       </w:pPr>
     </w:p>
     <w:p>
+      <w:pPr>
+        <w:sectPr>
+          <w:footerReference w:type="first" r:id="rId14"/>
+          <w:type w:val="continuous"/>
+          <w:pgSz w:w="12240" w:h="15840" w:code="1"/>
+          <w:pgMar w:top="1080" w:right="893" w:bottom="1440" w:left="893" w:header="720" w:footer="720" w:gutter="0"/>
+          <w:cols w:space="720"/>
+          <w:docGrid w:linePitch="360"/>
+        </w:sectPr>
+      </w:pPr>
+    </w:p>
+    <w:p>
       <w:r>
         <w:rPr>
           <w:noProof/>
@@ -34969,10 +35190,10 @@
           <w:szCs w:val="24"/>
         </w:rPr>
         <w:drawing>
-          <wp:inline distT="0" distB="0" distL="0" distR="0" wp14:anchorId="457395FB" wp14:editId="7E4DA13C">
-            <wp:extent cx="3943350" cy="4171950"/>
+          <wp:inline distT="0" distB="0" distL="0" distR="0" wp14:anchorId="0198AE7A" wp14:editId="133B460D">
+            <wp:extent cx="3125019" cy="2143125"/>
             <wp:effectExtent l="0" t="0" r="0" b="0"/>
-            <wp:docPr id="2" name="Imagen 2"/>
+            <wp:docPr id="5" name="Imagen 5"/>
             <wp:cNvGraphicFramePr>
               <a:graphicFrameLocks xmlns:a="http://schemas.openxmlformats.org/drawingml/2006/main" noChangeAspect="1"/>
             </wp:cNvGraphicFramePr>
@@ -34980,13 +35201,13 @@
               <a:graphicData uri="http://schemas.openxmlformats.org/drawingml/2006/picture">
                 <pic:pic xmlns:pic="http://schemas.openxmlformats.org/drawingml/2006/picture">
                   <pic:nvPicPr>
-                    <pic:cNvPr id="0" name="Picture 11"/>
+                    <pic:cNvPr id="0" name="Picture 1"/>
                     <pic:cNvPicPr>
                       <a:picLocks noChangeAspect="1" noChangeArrowheads="1"/>
                     </pic:cNvPicPr>
                   </pic:nvPicPr>
                   <pic:blipFill>
-                    <a:blip r:embed="rId14">
+                    <a:blip r:embed="rId15">
                       <a:extLst>
                         <a:ext uri="{28A0092B-C50C-407E-A947-70E740481C1C}">
                           <a14:useLocalDpi xmlns:a14="http://schemas.microsoft.com/office/drawing/2010/main" val="0"/>
@@ -35001,7 +35222,7 @@
                   <pic:spPr bwMode="auto">
                     <a:xfrm>
                       <a:off x="0" y="0"/>
-                      <a:ext cx="3943350" cy="4171950"/>
+                      <a:ext cx="3136950" cy="2151307"/>
                     </a:xfrm>
                     <a:prstGeom prst="rect">
                       <a:avLst/>
@@ -35018,12 +35239,501 @@
         </w:drawing>
       </w:r>
     </w:p>
+    <w:p/>
+    <w:p>
+      <w:pPr>
+        <w:sectPr>
+          <w:type w:val="continuous"/>
+          <w:pgSz w:w="12240" w:h="15840" w:code="1"/>
+          <w:pgMar w:top="1080" w:right="893" w:bottom="1440" w:left="893" w:header="720" w:footer="720" w:gutter="0"/>
+          <w:cols w:num="2" w:space="720"/>
+          <w:docGrid w:linePitch="360"/>
+        </w:sectPr>
+      </w:pPr>
+      <w:r>
+        <w:rPr>
+          <w:noProof/>
+          <w:sz w:val="24"/>
+          <w:szCs w:val="24"/>
+        </w:rPr>
+        <w:drawing>
+          <wp:inline distT="0" distB="0" distL="0" distR="0" wp14:anchorId="143CC6BB" wp14:editId="7D91A238">
+            <wp:extent cx="3086100" cy="2114550"/>
+            <wp:effectExtent l="0" t="0" r="0" b="0"/>
+            <wp:docPr id="6" name="Imagen 6"/>
+            <wp:cNvGraphicFramePr>
+              <a:graphicFrameLocks xmlns:a="http://schemas.openxmlformats.org/drawingml/2006/main" noChangeAspect="1"/>
+            </wp:cNvGraphicFramePr>
+            <a:graphic xmlns:a="http://schemas.openxmlformats.org/drawingml/2006/main">
+              <a:graphicData uri="http://schemas.openxmlformats.org/drawingml/2006/picture">
+                <pic:pic xmlns:pic="http://schemas.openxmlformats.org/drawingml/2006/picture">
+                  <pic:nvPicPr>
+                    <pic:cNvPr id="0" name="Picture 2"/>
+                    <pic:cNvPicPr>
+                      <a:picLocks noChangeAspect="1" noChangeArrowheads="1"/>
+                    </pic:cNvPicPr>
+                  </pic:nvPicPr>
+                  <pic:blipFill>
+                    <a:blip r:embed="rId16" cstate="print">
+                      <a:extLst>
+                        <a:ext uri="{28A0092B-C50C-407E-A947-70E740481C1C}">
+                          <a14:useLocalDpi xmlns:a14="http://schemas.microsoft.com/office/drawing/2010/main" val="0"/>
+                        </a:ext>
+                      </a:extLst>
+                    </a:blip>
+                    <a:srcRect/>
+                    <a:stretch>
+                      <a:fillRect/>
+                    </a:stretch>
+                  </pic:blipFill>
+                  <pic:spPr bwMode="auto">
+                    <a:xfrm>
+                      <a:off x="0" y="0"/>
+                      <a:ext cx="3086100" cy="2114550"/>
+                    </a:xfrm>
+                    <a:prstGeom prst="rect">
+                      <a:avLst/>
+                    </a:prstGeom>
+                    <a:noFill/>
+                    <a:ln>
+                      <a:noFill/>
+                    </a:ln>
+                  </pic:spPr>
+                </pic:pic>
+              </a:graphicData>
+            </a:graphic>
+          </wp:inline>
+        </w:drawing>
+      </w:r>
+    </w:p>
+    <w:p>
+      <w:r>
+        <w:rPr>
+          <w:noProof/>
+        </w:rPr>
+        <w:drawing>
+          <wp:inline distT="0" distB="0" distL="0" distR="0" wp14:anchorId="5506764A" wp14:editId="1178F076">
+            <wp:extent cx="3118493" cy="2143125"/>
+            <wp:effectExtent l="0" t="0" r="5715" b="0"/>
+            <wp:docPr id="7" name="Imagen 7"/>
+            <wp:cNvGraphicFramePr>
+              <a:graphicFrameLocks xmlns:a="http://schemas.openxmlformats.org/drawingml/2006/main" noChangeAspect="1"/>
+            </wp:cNvGraphicFramePr>
+            <a:graphic xmlns:a="http://schemas.openxmlformats.org/drawingml/2006/main">
+              <a:graphicData uri="http://schemas.openxmlformats.org/drawingml/2006/picture">
+                <pic:pic xmlns:pic="http://schemas.openxmlformats.org/drawingml/2006/picture">
+                  <pic:nvPicPr>
+                    <pic:cNvPr id="0" name="Picture 3"/>
+                    <pic:cNvPicPr>
+                      <a:picLocks noChangeAspect="1" noChangeArrowheads="1"/>
+                    </pic:cNvPicPr>
+                  </pic:nvPicPr>
+                  <pic:blipFill>
+                    <a:blip r:embed="rId17">
+                      <a:extLst>
+                        <a:ext uri="{28A0092B-C50C-407E-A947-70E740481C1C}">
+                          <a14:useLocalDpi xmlns:a14="http://schemas.microsoft.com/office/drawing/2010/main" val="0"/>
+                        </a:ext>
+                      </a:extLst>
+                    </a:blip>
+                    <a:srcRect/>
+                    <a:stretch>
+                      <a:fillRect/>
+                    </a:stretch>
+                  </pic:blipFill>
+                  <pic:spPr bwMode="auto">
+                    <a:xfrm>
+                      <a:off x="0" y="0"/>
+                      <a:ext cx="3126030" cy="2148305"/>
+                    </a:xfrm>
+                    <a:prstGeom prst="rect">
+                      <a:avLst/>
+                    </a:prstGeom>
+                    <a:noFill/>
+                    <a:ln>
+                      <a:noFill/>
+                    </a:ln>
+                  </pic:spPr>
+                </pic:pic>
+              </a:graphicData>
+            </a:graphic>
+          </wp:inline>
+        </w:drawing>
+      </w:r>
+    </w:p>
+    <w:p/>
+    <w:p>
+      <w:r>
+        <w:rPr>
+          <w:noProof/>
+        </w:rPr>
+        <w:drawing>
+          <wp:inline distT="0" distB="0" distL="0" distR="0" wp14:anchorId="1CBF7D85" wp14:editId="46E2C2A2">
+            <wp:extent cx="3086100" cy="2105025"/>
+            <wp:effectExtent l="0" t="0" r="0" b="9525"/>
+            <wp:docPr id="9" name="Imagen 9"/>
+            <wp:cNvGraphicFramePr>
+              <a:graphicFrameLocks xmlns:a="http://schemas.openxmlformats.org/drawingml/2006/main" noChangeAspect="1"/>
+            </wp:cNvGraphicFramePr>
+            <a:graphic xmlns:a="http://schemas.openxmlformats.org/drawingml/2006/main">
+              <a:graphicData uri="http://schemas.openxmlformats.org/drawingml/2006/picture">
+                <pic:pic xmlns:pic="http://schemas.openxmlformats.org/drawingml/2006/picture">
+                  <pic:nvPicPr>
+                    <pic:cNvPr id="0" name="Picture 5"/>
+                    <pic:cNvPicPr>
+                      <a:picLocks noChangeAspect="1" noChangeArrowheads="1"/>
+                    </pic:cNvPicPr>
+                  </pic:nvPicPr>
+                  <pic:blipFill>
+                    <a:blip r:embed="rId18" cstate="print">
+                      <a:extLst>
+                        <a:ext uri="{28A0092B-C50C-407E-A947-70E740481C1C}">
+                          <a14:useLocalDpi xmlns:a14="http://schemas.microsoft.com/office/drawing/2010/main" val="0"/>
+                        </a:ext>
+                      </a:extLst>
+                    </a:blip>
+                    <a:srcRect/>
+                    <a:stretch>
+                      <a:fillRect/>
+                    </a:stretch>
+                  </pic:blipFill>
+                  <pic:spPr bwMode="auto">
+                    <a:xfrm>
+                      <a:off x="0" y="0"/>
+                      <a:ext cx="3086100" cy="2105025"/>
+                    </a:xfrm>
+                    <a:prstGeom prst="rect">
+                      <a:avLst/>
+                    </a:prstGeom>
+                    <a:noFill/>
+                    <a:ln>
+                      <a:noFill/>
+                    </a:ln>
+                  </pic:spPr>
+                </pic:pic>
+              </a:graphicData>
+            </a:graphic>
+          </wp:inline>
+        </w:drawing>
+      </w:r>
+    </w:p>
+    <w:p>
+      <w:r>
+        <w:rPr>
+          <w:noProof/>
+        </w:rPr>
+        <w:drawing>
+          <wp:inline distT="0" distB="0" distL="0" distR="0" wp14:anchorId="4B821792" wp14:editId="0D21B29A">
+            <wp:extent cx="3086100" cy="2105025"/>
+            <wp:effectExtent l="0" t="0" r="0" b="9525"/>
+            <wp:docPr id="10" name="Imagen 10"/>
+            <wp:cNvGraphicFramePr>
+              <a:graphicFrameLocks xmlns:a="http://schemas.openxmlformats.org/drawingml/2006/main" noChangeAspect="1"/>
+            </wp:cNvGraphicFramePr>
+            <a:graphic xmlns:a="http://schemas.openxmlformats.org/drawingml/2006/main">
+              <a:graphicData uri="http://schemas.openxmlformats.org/drawingml/2006/picture">
+                <pic:pic xmlns:pic="http://schemas.openxmlformats.org/drawingml/2006/picture">
+                  <pic:nvPicPr>
+                    <pic:cNvPr id="0" name="Picture 6"/>
+                    <pic:cNvPicPr>
+                      <a:picLocks noChangeAspect="1" noChangeArrowheads="1"/>
+                    </pic:cNvPicPr>
+                  </pic:nvPicPr>
+                  <pic:blipFill>
+                    <a:blip r:embed="rId19" cstate="print">
+                      <a:extLst>
+                        <a:ext uri="{28A0092B-C50C-407E-A947-70E740481C1C}">
+                          <a14:useLocalDpi xmlns:a14="http://schemas.microsoft.com/office/drawing/2010/main" val="0"/>
+                        </a:ext>
+                      </a:extLst>
+                    </a:blip>
+                    <a:srcRect/>
+                    <a:stretch>
+                      <a:fillRect/>
+                    </a:stretch>
+                  </pic:blipFill>
+                  <pic:spPr bwMode="auto">
+                    <a:xfrm>
+                      <a:off x="0" y="0"/>
+                      <a:ext cx="3086100" cy="2105025"/>
+                    </a:xfrm>
+                    <a:prstGeom prst="rect">
+                      <a:avLst/>
+                    </a:prstGeom>
+                    <a:noFill/>
+                    <a:ln>
+                      <a:noFill/>
+                    </a:ln>
+                  </pic:spPr>
+                </pic:pic>
+              </a:graphicData>
+            </a:graphic>
+          </wp:inline>
+        </w:drawing>
+      </w:r>
+    </w:p>
+    <w:p/>
+    <w:p>
+      <w:r>
+        <w:rPr>
+          <w:noProof/>
+        </w:rPr>
+        <w:drawing>
+          <wp:inline distT="0" distB="0" distL="0" distR="0" wp14:anchorId="5F0D7A23" wp14:editId="65BC1EBE">
+            <wp:extent cx="3086100" cy="2085975"/>
+            <wp:effectExtent l="0" t="0" r="0" b="9525"/>
+            <wp:docPr id="8" name="Imagen 8"/>
+            <wp:cNvGraphicFramePr>
+              <a:graphicFrameLocks xmlns:a="http://schemas.openxmlformats.org/drawingml/2006/main" noChangeAspect="1"/>
+            </wp:cNvGraphicFramePr>
+            <a:graphic xmlns:a="http://schemas.openxmlformats.org/drawingml/2006/main">
+              <a:graphicData uri="http://schemas.openxmlformats.org/drawingml/2006/picture">
+                <pic:pic xmlns:pic="http://schemas.openxmlformats.org/drawingml/2006/picture">
+                  <pic:nvPicPr>
+                    <pic:cNvPr id="0" name="Picture 4"/>
+                    <pic:cNvPicPr>
+                      <a:picLocks noChangeAspect="1" noChangeArrowheads="1"/>
+                    </pic:cNvPicPr>
+                  </pic:nvPicPr>
+                  <pic:blipFill>
+                    <a:blip r:embed="rId20" cstate="print">
+                      <a:extLst>
+                        <a:ext uri="{28A0092B-C50C-407E-A947-70E740481C1C}">
+                          <a14:useLocalDpi xmlns:a14="http://schemas.microsoft.com/office/drawing/2010/main" val="0"/>
+                        </a:ext>
+                      </a:extLst>
+                    </a:blip>
+                    <a:srcRect/>
+                    <a:stretch>
+                      <a:fillRect/>
+                    </a:stretch>
+                  </pic:blipFill>
+                  <pic:spPr bwMode="auto">
+                    <a:xfrm>
+                      <a:off x="0" y="0"/>
+                      <a:ext cx="3086100" cy="2085975"/>
+                    </a:xfrm>
+                    <a:prstGeom prst="rect">
+                      <a:avLst/>
+                    </a:prstGeom>
+                    <a:noFill/>
+                    <a:ln>
+                      <a:noFill/>
+                    </a:ln>
+                  </pic:spPr>
+                </pic:pic>
+              </a:graphicData>
+            </a:graphic>
+          </wp:inline>
+        </w:drawing>
+      </w:r>
+    </w:p>
+    <w:p/>
+    <w:p/>
+    <w:p>
+      <w:r>
+        <w:rPr>
+          <w:noProof/>
+        </w:rPr>
+        <w:lastRenderedPageBreak/>
+        <w:drawing>
+          <wp:inline distT="0" distB="0" distL="0" distR="0" wp14:anchorId="639B0ED6" wp14:editId="5DC0CB63">
+            <wp:extent cx="3086100" cy="2105025"/>
+            <wp:effectExtent l="0" t="0" r="0" b="9525"/>
+            <wp:docPr id="13" name="Imagen 13"/>
+            <wp:cNvGraphicFramePr>
+              <a:graphicFrameLocks xmlns:a="http://schemas.openxmlformats.org/drawingml/2006/main" noChangeAspect="1"/>
+            </wp:cNvGraphicFramePr>
+            <a:graphic xmlns:a="http://schemas.openxmlformats.org/drawingml/2006/main">
+              <a:graphicData uri="http://schemas.openxmlformats.org/drawingml/2006/picture">
+                <pic:pic xmlns:pic="http://schemas.openxmlformats.org/drawingml/2006/picture">
+                  <pic:nvPicPr>
+                    <pic:cNvPr id="0" name="Picture 9"/>
+                    <pic:cNvPicPr>
+                      <a:picLocks noChangeAspect="1" noChangeArrowheads="1"/>
+                    </pic:cNvPicPr>
+                  </pic:nvPicPr>
+                  <pic:blipFill>
+                    <a:blip r:embed="rId21" cstate="print">
+                      <a:extLst>
+                        <a:ext uri="{28A0092B-C50C-407E-A947-70E740481C1C}">
+                          <a14:useLocalDpi xmlns:a14="http://schemas.microsoft.com/office/drawing/2010/main" val="0"/>
+                        </a:ext>
+                      </a:extLst>
+                    </a:blip>
+                    <a:srcRect/>
+                    <a:stretch>
+                      <a:fillRect/>
+                    </a:stretch>
+                  </pic:blipFill>
+                  <pic:spPr bwMode="auto">
+                    <a:xfrm>
+                      <a:off x="0" y="0"/>
+                      <a:ext cx="3086100" cy="2105025"/>
+                    </a:xfrm>
+                    <a:prstGeom prst="rect">
+                      <a:avLst/>
+                    </a:prstGeom>
+                    <a:noFill/>
+                    <a:ln>
+                      <a:noFill/>
+                    </a:ln>
+                  </pic:spPr>
+                </pic:pic>
+              </a:graphicData>
+            </a:graphic>
+          </wp:inline>
+        </w:drawing>
+      </w:r>
+    </w:p>
+    <w:p/>
+    <w:p/>
+    <w:p>
+      <w:r>
+        <w:rPr>
+          <w:noProof/>
+        </w:rPr>
+        <w:drawing>
+          <wp:inline distT="0" distB="0" distL="0" distR="0" wp14:anchorId="5FCC5DBE" wp14:editId="451D2892">
+            <wp:extent cx="3086100" cy="2124075"/>
+            <wp:effectExtent l="0" t="0" r="0" b="9525"/>
+            <wp:docPr id="12" name="Imagen 12"/>
+            <wp:cNvGraphicFramePr>
+              <a:graphicFrameLocks xmlns:a="http://schemas.openxmlformats.org/drawingml/2006/main" noChangeAspect="1"/>
+            </wp:cNvGraphicFramePr>
+            <a:graphic xmlns:a="http://schemas.openxmlformats.org/drawingml/2006/main">
+              <a:graphicData uri="http://schemas.openxmlformats.org/drawingml/2006/picture">
+                <pic:pic xmlns:pic="http://schemas.openxmlformats.org/drawingml/2006/picture">
+                  <pic:nvPicPr>
+                    <pic:cNvPr id="0" name="Picture 8"/>
+                    <pic:cNvPicPr>
+                      <a:picLocks noChangeAspect="1" noChangeArrowheads="1"/>
+                    </pic:cNvPicPr>
+                  </pic:nvPicPr>
+                  <pic:blipFill>
+                    <a:blip r:embed="rId22" cstate="print">
+                      <a:extLst>
+                        <a:ext uri="{28A0092B-C50C-407E-A947-70E740481C1C}">
+                          <a14:useLocalDpi xmlns:a14="http://schemas.microsoft.com/office/drawing/2010/main" val="0"/>
+                        </a:ext>
+                      </a:extLst>
+                    </a:blip>
+                    <a:srcRect/>
+                    <a:stretch>
+                      <a:fillRect/>
+                    </a:stretch>
+                  </pic:blipFill>
+                  <pic:spPr bwMode="auto">
+                    <a:xfrm>
+                      <a:off x="0" y="0"/>
+                      <a:ext cx="3086100" cy="2124075"/>
+                    </a:xfrm>
+                    <a:prstGeom prst="rect">
+                      <a:avLst/>
+                    </a:prstGeom>
+                    <a:noFill/>
+                    <a:ln>
+                      <a:noFill/>
+                    </a:ln>
+                  </pic:spPr>
+                </pic:pic>
+              </a:graphicData>
+            </a:graphic>
+          </wp:inline>
+        </w:drawing>
+      </w:r>
+    </w:p>
+    <w:p/>
+    <w:p/>
+    <w:p/>
+    <w:p/>
+    <w:p/>
+    <w:p/>
+    <w:p/>
+    <w:p/>
+    <w:p/>
+    <w:p/>
+    <w:p/>
+    <w:p/>
+    <w:p/>
+    <w:p/>
+    <w:p/>
+    <w:p/>
+    <w:p/>
+    <w:p/>
+    <w:p/>
+    <w:p/>
+    <w:p/>
+    <w:p/>
+    <w:p/>
+    <w:p/>
+    <w:p/>
+    <w:p/>
+    <w:p>
+      <w:r>
+        <w:rPr>
+          <w:noProof/>
+        </w:rPr>
+        <w:drawing>
+          <wp:inline distT="0" distB="0" distL="0" distR="0" wp14:anchorId="641BA17D" wp14:editId="130F1AA5">
+            <wp:extent cx="3086100" cy="2124075"/>
+            <wp:effectExtent l="0" t="0" r="0" b="9525"/>
+            <wp:docPr id="14" name="Imagen 14"/>
+            <wp:cNvGraphicFramePr>
+              <a:graphicFrameLocks xmlns:a="http://schemas.openxmlformats.org/drawingml/2006/main" noChangeAspect="1"/>
+            </wp:cNvGraphicFramePr>
+            <a:graphic xmlns:a="http://schemas.openxmlformats.org/drawingml/2006/main">
+              <a:graphicData uri="http://schemas.openxmlformats.org/drawingml/2006/picture">
+                <pic:pic xmlns:pic="http://schemas.openxmlformats.org/drawingml/2006/picture">
+                  <pic:nvPicPr>
+                    <pic:cNvPr id="0" name="Picture 10"/>
+                    <pic:cNvPicPr>
+                      <a:picLocks noChangeAspect="1" noChangeArrowheads="1"/>
+                    </pic:cNvPicPr>
+                  </pic:nvPicPr>
+                  <pic:blipFill>
+                    <a:blip r:embed="rId23" cstate="print">
+                      <a:extLst>
+                        <a:ext uri="{28A0092B-C50C-407E-A947-70E740481C1C}">
+                          <a14:useLocalDpi xmlns:a14="http://schemas.microsoft.com/office/drawing/2010/main" val="0"/>
+                        </a:ext>
+                      </a:extLst>
+                    </a:blip>
+                    <a:srcRect/>
+                    <a:stretch>
+                      <a:fillRect/>
+                    </a:stretch>
+                  </pic:blipFill>
+                  <pic:spPr bwMode="auto">
+                    <a:xfrm>
+                      <a:off x="0" y="0"/>
+                      <a:ext cx="3086100" cy="2124075"/>
+                    </a:xfrm>
+                    <a:prstGeom prst="rect">
+                      <a:avLst/>
+                    </a:prstGeom>
+                    <a:noFill/>
+                    <a:ln>
+                      <a:noFill/>
+                    </a:ln>
+                  </pic:spPr>
+                </pic:pic>
+              </a:graphicData>
+            </a:graphic>
+          </wp:inline>
+        </w:drawing>
+      </w:r>
+    </w:p>
+    <w:p/>
+    <w:p/>
+    <w:p/>
+    <w:p/>
+    <w:p/>
     <w:sectPr>
-      <w:footerReference w:type="first" r:id="rId15"/>
       <w:type w:val="continuous"/>
       <w:pgSz w:w="12240" w:h="15840" w:code="1"/>
       <w:pgMar w:top="1080" w:right="893" w:bottom="1440" w:left="893" w:header="720" w:footer="720" w:gutter="0"/>
-      <w:cols w:space="720"/>
+      <w:cols w:num="2" w:space="720"/>
       <w:docGrid w:linePitch="360"/>
     </w:sectPr>
   </w:body>
@@ -38643,18 +39353,18 @@
 </file>
 
 <file path=customXml/item1.xml><?xml version="1.0" encoding="utf-8"?>
+<p:properties xmlns:p="http://schemas.microsoft.com/office/2006/metadata/properties" xmlns:xsi="http://www.w3.org/2001/XMLSchema-instance" xmlns:pc="http://schemas.microsoft.com/office/infopath/2007/PartnerControls">
+  <documentManagement/>
+</p:properties>
+</file>
+
+<file path=customXml/item2.xml><?xml version="1.0" encoding="utf-8"?>
 <?mso-contentType ?>
 <FormTemplates xmlns="http://schemas.microsoft.com/sharepoint/v3/contenttype/forms">
   <Display>DocumentLibraryForm</Display>
   <Edit>DocumentLibraryForm</Edit>
   <New>DocumentLibraryForm</New>
 </FormTemplates>
-</file>
-
-<file path=customXml/item2.xml><?xml version="1.0" encoding="utf-8"?>
-<p:properties xmlns:p="http://schemas.microsoft.com/office/2006/metadata/properties" xmlns:xsi="http://www.w3.org/2001/XMLSchema-instance" xmlns:pc="http://schemas.microsoft.com/office/infopath/2007/PartnerControls">
-  <documentManagement/>
-</p:properties>
 </file>
 
 <file path=customXml/item3.xml><?xml version="1.0" encoding="utf-8"?>
@@ -38826,18 +39536,18 @@
 </file>
 
 <file path=customXml/itemProps1.xml><?xml version="1.0" encoding="utf-8"?>
-<ds:datastoreItem xmlns:ds="http://schemas.openxmlformats.org/officeDocument/2006/customXml" ds:itemID="{3761D30D-74FF-4D28-8C0C-748B956B8642}">
+<ds:datastoreItem xmlns:ds="http://schemas.openxmlformats.org/officeDocument/2006/customXml" ds:itemID="{496D194E-ED61-4314-9C40-529A619B8F90}">
   <ds:schemaRefs>
-    <ds:schemaRef ds:uri="http://schemas.microsoft.com/sharepoint/v3/contenttype/forms"/>
+    <ds:schemaRef ds:uri="http://schemas.microsoft.com/office/2006/metadata/properties"/>
+    <ds:schemaRef ds:uri="http://schemas.microsoft.com/office/infopath/2007/PartnerControls"/>
   </ds:schemaRefs>
 </ds:datastoreItem>
 </file>
 
 <file path=customXml/itemProps2.xml><?xml version="1.0" encoding="utf-8"?>
-<ds:datastoreItem xmlns:ds="http://schemas.openxmlformats.org/officeDocument/2006/customXml" ds:itemID="{496D194E-ED61-4314-9C40-529A619B8F90}">
+<ds:datastoreItem xmlns:ds="http://schemas.openxmlformats.org/officeDocument/2006/customXml" ds:itemID="{3761D30D-74FF-4D28-8C0C-748B956B8642}">
   <ds:schemaRefs>
-    <ds:schemaRef ds:uri="http://schemas.microsoft.com/office/2006/metadata/properties"/>
-    <ds:schemaRef ds:uri="http://schemas.microsoft.com/office/infopath/2007/PartnerControls"/>
+    <ds:schemaRef ds:uri="http://schemas.microsoft.com/sharepoint/v3/contenttype/forms"/>
   </ds:schemaRefs>
 </ds:datastoreItem>
 </file>
@@ -38861,7 +39571,7 @@
 </file>
 
 <file path=customXml/itemProps4.xml><?xml version="1.0" encoding="utf-8"?>
-<ds:datastoreItem xmlns:ds="http://schemas.openxmlformats.org/officeDocument/2006/customXml" ds:itemID="{BCD87705-C02F-4A39-B6A6-EEEEDA68E00E}">
+<ds:datastoreItem xmlns:ds="http://schemas.openxmlformats.org/officeDocument/2006/customXml" ds:itemID="{8323981E-B30D-4984-B73A-E7E461BFEAB3}">
   <ds:schemaRefs>
     <ds:schemaRef ds:uri="http://schemas.openxmlformats.org/officeDocument/2006/bibliography"/>
   </ds:schemaRefs>
